--- a/Forecast_Rossmann_Store_Sales/基于XGBoost的Rossmann商店销量预测分析.docx
+++ b/Forecast_Rossmann_Store_Sales/基于XGBoost的Rossmann商店销量预测分析.docx
@@ -8,72 +8,68 @@
         <w:rPr>
           <w:rFonts w:ascii="MS Mincho" w:eastAsia="MS Mincho" w:hAnsi="MS Mincho" w:cs="MS Mincho"/>
           <w:kern w:val="44"/>
-          <w:sz w:val="32"/>
+          <w:sz w:val="40"/>
         </w:rPr>
       </w:pPr>
       <w:r>
         <w:rPr>
           <w:rFonts w:ascii="MS Mincho" w:eastAsia="MS Mincho" w:hAnsi="MS Mincho" w:cs="MS Mincho"/>
-          <w:sz w:val="32"/>
+          <w:sz w:val="40"/>
         </w:rPr>
         <w:t>基于</w:t>
       </w:r>
-      <w:proofErr w:type="spellStart"/>
-      <w:r>
-        <w:rPr>
-          <w:rFonts w:hint="eastAsia"/>
-          <w:sz w:val="32"/>
+      <w:r>
+        <w:rPr>
+          <w:rFonts w:hint="eastAsia"/>
+          <w:sz w:val="40"/>
         </w:rPr>
         <w:t>XGBoost</w:t>
       </w:r>
-      <w:proofErr w:type="spellEnd"/>
       <w:r>
         <w:rPr>
           <w:rFonts w:ascii="MS Mincho" w:eastAsia="MS Mincho" w:hAnsi="MS Mincho" w:cs="MS Mincho" w:hint="eastAsia"/>
-          <w:sz w:val="32"/>
+          <w:sz w:val="40"/>
         </w:rPr>
         <w:t>的</w:t>
       </w:r>
-      <w:proofErr w:type="spellStart"/>
-      <w:r>
-        <w:rPr>
-          <w:sz w:val="32"/>
+      <w:r>
+        <w:rPr>
+          <w:sz w:val="40"/>
         </w:rPr>
         <w:t>Rossmann</w:t>
       </w:r>
-      <w:proofErr w:type="spellEnd"/>
       <w:r>
         <w:rPr>
           <w:rFonts w:ascii="MS Mincho" w:eastAsia="MS Mincho" w:hAnsi="MS Mincho" w:cs="MS Mincho"/>
-          <w:sz w:val="32"/>
+          <w:sz w:val="40"/>
         </w:rPr>
         <w:t>商店</w:t>
       </w:r>
       <w:r>
         <w:rPr>
           <w:rFonts w:ascii="SimSun" w:eastAsia="SimSun" w:hAnsi="SimSun" w:cs="SimSun"/>
-          <w:sz w:val="32"/>
+          <w:sz w:val="40"/>
         </w:rPr>
         <w:t>销</w:t>
       </w:r>
       <w:r>
         <w:rPr>
           <w:rFonts w:ascii="MS Mincho" w:eastAsia="MS Mincho" w:hAnsi="MS Mincho" w:cs="MS Mincho" w:hint="eastAsia"/>
-          <w:sz w:val="32"/>
+          <w:sz w:val="40"/>
         </w:rPr>
         <w:t>量</w:t>
       </w:r>
       <w:r>
         <w:rPr>
           <w:rFonts w:ascii="SimSun" w:eastAsia="SimSun" w:hAnsi="SimSun" w:cs="SimSun"/>
-          <w:sz w:val="32"/>
+          <w:sz w:val="40"/>
         </w:rPr>
         <w:t>预测</w:t>
       </w:r>
       <w:r>
         <w:rPr>
           <w:rFonts w:ascii="MS Mincho" w:eastAsia="MS Mincho" w:hAnsi="MS Mincho" w:cs="MS Mincho" w:hint="eastAsia"/>
-          <w:sz w:val="32"/>
+          <w:sz w:val="40"/>
         </w:rPr>
         <w:t>分析</w:t>
       </w:r>
@@ -82,33 +78,54 @@
       <w:pPr>
         <w:widowControl/>
         <w:jc w:val="center"/>
+        <w:rPr>
+          <w:rFonts w:ascii="MS Mincho" w:eastAsia="MS Mincho" w:hAnsi="MS Mincho" w:cs="MS Mincho"/>
+          <w:bCs/>
+          <w:color w:val="24292E"/>
+          <w:kern w:val="0"/>
+        </w:rPr>
+      </w:pPr>
+    </w:p>
+    <w:p>
+      <w:pPr>
+        <w:widowControl/>
+        <w:jc w:val="center"/>
+        <w:rPr>
+          <w:rFonts w:ascii="MS Mincho" w:eastAsia="MS Mincho" w:hAnsi="MS Mincho" w:cs="MS Mincho"/>
+          <w:bCs/>
+          <w:color w:val="24292E"/>
+          <w:kern w:val="0"/>
+        </w:rPr>
+      </w:pPr>
+      <w:r>
         <w:rPr>
           <w:rFonts w:ascii="MS Mincho" w:eastAsia="MS Mincho" w:hAnsi="MS Mincho" w:cs="MS Mincho" w:hint="eastAsia"/>
           <w:bCs/>
           <w:color w:val="24292E"/>
           <w:kern w:val="0"/>
         </w:rPr>
-      </w:pPr>
+        <w:t>朱林</w:t>
+      </w:r>
     </w:p>
     <w:p>
       <w:pPr>
         <w:widowControl/>
         <w:jc w:val="center"/>
+        <w:rPr>
+          <w:rFonts w:ascii="Helvetica" w:eastAsia="Times New Roman" w:hAnsi="Helvetica" w:cs="Times New Roman"/>
+          <w:bCs/>
+          <w:color w:val="24292E"/>
+          <w:kern w:val="0"/>
+        </w:rPr>
+      </w:pPr>
+      <w:r>
         <w:rPr>
           <w:rFonts w:ascii="MS Mincho" w:eastAsia="MS Mincho" w:hAnsi="MS Mincho" w:cs="MS Mincho"/>
           <w:bCs/>
           <w:color w:val="24292E"/>
           <w:kern w:val="0"/>
         </w:rPr>
-      </w:pPr>
-      <w:r>
-        <w:rPr>
-          <w:rFonts w:ascii="MS Mincho" w:eastAsia="MS Mincho" w:hAnsi="MS Mincho" w:cs="MS Mincho" w:hint="eastAsia"/>
-          <w:bCs/>
-          <w:color w:val="24292E"/>
-          <w:kern w:val="0"/>
-        </w:rPr>
-        <w:t>朱林</w:t>
+        <w:t>2018/4/5</w:t>
       </w:r>
     </w:p>
     <w:p>
@@ -116,39 +133,219 @@
         <w:widowControl/>
         <w:jc w:val="center"/>
         <w:rPr>
-          <w:rFonts w:ascii="Helvetica" w:eastAsia="Times New Roman" w:hAnsi="Helvetica" w:cs="Times New Roman"/>
-          <w:bCs/>
-          <w:color w:val="24292E"/>
+          <w:rFonts w:ascii="Times New Roman" w:eastAsia="Times New Roman" w:hAnsi="Times New Roman" w:cs="Times New Roman"/>
           <w:kern w:val="0"/>
         </w:rPr>
       </w:pPr>
-      <w:r>
-        <w:rPr>
-          <w:rFonts w:ascii="MS Mincho" w:eastAsia="MS Mincho" w:hAnsi="MS Mincho" w:cs="MS Mincho"/>
-          <w:bCs/>
-          <w:color w:val="24292E"/>
+    </w:p>
+    <w:p>
+      <w:pPr>
+        <w:widowControl/>
+        <w:jc w:val="center"/>
+        <w:rPr>
+          <w:rFonts w:ascii="Times New Roman" w:eastAsia="Times New Roman" w:hAnsi="Times New Roman" w:cs="Times New Roman"/>
           <w:kern w:val="0"/>
         </w:rPr>
-        <w:t>2018/4/5</w:t>
-      </w:r>
-    </w:p>
-    <w:p>
-      <w:pPr>
-        <w:widowControl/>
-        <w:jc w:val="left"/>
-        <w:rPr>
-          <w:rFonts w:ascii="Times New Roman" w:eastAsia="Times New Roman" w:hAnsi="Times New Roman" w:cs="Times New Roman" w:hint="eastAsia"/>
-          <w:kern w:val="0"/>
-        </w:rPr>
-      </w:pPr>
-    </w:p>
-    <w:p>
-      <w:pPr>
-        <w:widowControl/>
-        <w:jc w:val="left"/>
-        <w:rPr>
-          <w:rFonts w:ascii="Times New Roman" w:eastAsia="Times New Roman" w:hAnsi="Times New Roman" w:cs="Times New Roman" w:hint="eastAsia"/>
-          <w:kern w:val="0"/>
+      </w:pPr>
+    </w:p>
+    <w:p>
+      <w:pPr>
+        <w:pStyle w:val="1"/>
+      </w:pPr>
+      <w:r>
+        <w:rPr>
+          <w:rFonts w:hint="eastAsia"/>
+        </w:rPr>
+        <w:t>一、问题定义</w:t>
+      </w:r>
+    </w:p>
+    <w:p>
+      <w:pPr>
+        <w:pStyle w:val="2"/>
+      </w:pPr>
+      <w:r>
+        <w:rPr>
+          <w:rFonts w:hint="eastAsia"/>
+        </w:rPr>
+        <w:t>1.1、项目概述</w:t>
+      </w:r>
+    </w:p>
+    <w:p>
+      <w:pPr>
+        <w:ind w:firstLine="420"/>
+      </w:pPr>
+      <w:r>
+        <w:t>在商业数据分析领域，对于分析的准确性要求越来越高，之前的主观推测方法，由于掺杂了很多人为因素，容易导致误判，所以很难满足要求。如今随着数据量增多、计算机算力提升迅速这两个因素的影响下，机器学习的方法有了天然的土壤，于是有很多机器学习的方法得以运用起来。本研究是基于欧洲一家连锁药店-Rossmann药妆商店的数据进行的分析，数据包括了：1115家商店的相关信息、一百万多条关于上述商店的日销量等信息。分析目的是，试图通过给定的销售量等数据，分析得出在接下来的一段时间内，上述商店的销售情况。</w:t>
+      </w:r>
+    </w:p>
+    <w:p>
+      <w:pPr>
+        <w:ind w:firstLine="420"/>
+      </w:pPr>
+      <w:r>
+        <w:t>首先要对德国的商业环境有所了解，德国的法律规定，只有在少数周日商店才可以开门，可想而知，周日的销量可能不会和weekday的销量有太大差别。但是由于周日不开门，因此周六商店会开门很长时间，所以周六的销量可能会大大高于平日。基于上述信息，首先对给出的数据有有一定的了解。kaggle给出的数据主要包括三类：store-商店相关信息；train-商店的日销量等信息；test-测试数据。有哪些因素会影响一家商店的销量呢？日常逛街的时候，主要关注的信息有：星期几、商店是否有折扣，是否是假期、商店类型、到店人均消费。另外，还会关注周边的信息，比如商店和其他类似商店的远近比较。这些信息大多数都</w:t>
+      </w:r>
+      <w:r>
+        <w:lastRenderedPageBreak/>
+        <w:t>在给定的数据中可以找得到，另外一些需要经过数据处理才能得到。当然，还有一些周边信息，没有在数据中体现，比如当时的天气状况、气温等信息，这些信息也会影响人们去商店的意愿。</w:t>
+      </w:r>
+    </w:p>
+    <w:p>
+      <w:pPr>
+        <w:ind w:firstLine="420"/>
+        <w:rPr>
+          <w:rFonts w:hint="eastAsia"/>
+        </w:rPr>
+      </w:pPr>
+      <w:r>
+        <w:t>上述提到的机器学习方法中，有监督学习和非监督学习、半监督学习。另外现在图像识别问题中最常用的应该是深度学习方法。随着 Alpha Go 的巨大成功，宣告人类在围棋这个极其复杂的棋种，已经不可能超越机器了，机器也不再像以前一样需要人工输入大量棋局和指导，因为他们能够自己进行学习，强化学习让大家眼前一亮。该问题中，由于我们是基于给定的数据和标签结果，通过计算得出我们的判断，因此我们需要使用的是监督学习模型。</w:t>
+      </w:r>
+    </w:p>
+    <w:p>
+      <w:pPr>
+        <w:rPr>
+          <w:rFonts w:hint="eastAsia"/>
+        </w:rPr>
+      </w:pPr>
+    </w:p>
+    <w:p>
+      <w:pPr>
+        <w:pStyle w:val="2"/>
+      </w:pPr>
+      <w:r>
+        <w:rPr>
+          <w:rFonts w:hint="eastAsia"/>
+        </w:rPr>
+        <w:t>1.2、问题陈述</w:t>
+      </w:r>
+    </w:p>
+    <w:p>
+      <w:pPr>
+        <w:ind w:firstLine="420"/>
+      </w:pPr>
+      <w:r>
+        <w:t>由于需要预估的销售量，是一个连续的数据，因此该问题属于一个回归问题，而且是有监督的回归问题。有监督学习的模型中，我选择 XGBoost 作为训练结果，因为他作为boost类别的方法，能够集合多个弱分类，综合判断得到结果，往往比单个模型得到的结果要好。</w:t>
+      </w:r>
+    </w:p>
+    <w:p>
+      <w:r>
+        <w:t>该问题的数据分为商店数据和训练数据，所以首先需要进行合并操作。其次，需要对数据进行一些预处理，去掉一些误差点等信息。最后再进行 XGBoost 模型的训练和调参。</w:t>
+      </w:r>
+    </w:p>
+    <w:p>
+      <w:pPr>
+        <w:ind w:firstLine="420"/>
+        <w:rPr>
+          <w:rFonts w:hint="eastAsia"/>
+        </w:rPr>
+      </w:pPr>
+      <w:r>
+        <w:t>由于该问题是基于 kaggle 的项目，因此项目最终结果需提交 kaggle 得到最终的结果。总共有3303支队伍参赛，评价标准是，起码需要达到总排行榜的前15%，力争进入前10%。由于有两个排行榜，Private榜 和 Public榜，分别表示随机取所有数据的 61% 和 39%。因此我选取更小随机性的 Private榜作为参照，进入前15%和10%的分数分别为：0.11959 和 0.11773。</w:t>
+      </w:r>
+    </w:p>
+    <w:p>
+      <w:pPr>
+        <w:rPr>
+          <w:rFonts w:hint="eastAsia"/>
+        </w:rPr>
+      </w:pPr>
+    </w:p>
+    <w:p>
+      <w:pPr>
+        <w:pStyle w:val="2"/>
+      </w:pPr>
+      <w:r>
+        <w:rPr>
+          <w:rFonts w:hint="eastAsia"/>
+        </w:rPr>
+        <w:t>1.3、评价指标</w:t>
+      </w:r>
+    </w:p>
+    <w:p>
+      <w:pPr>
+        <w:ind w:firstLine="420"/>
+      </w:pPr>
+      <w:r>
+        <w:t>最终需要输出一个csv文件，包含所有test数据的预测销量结果，将其提交到kaggle进行评价。该项目 kaggle 基于的评价指标 RMSPE，表示均方根误差的百分比值，能够将误差放到同一个量纲上进行比较。它的计算公式如下：</w:t>
+      </w:r>
+    </w:p>
+    <w:p>
+      <w:pPr>
+        <w:jc w:val="center"/>
+      </w:pPr>
+      <w:r>
+        <w:drawing>
+          <wp:inline distT="0" distB="0" distL="0" distR="0" wp14:anchorId="3E8B9AC4" wp14:editId="13A142EF">
+            <wp:extent cx="3246971" cy="1107491"/>
+            <wp:effectExtent l="0" t="0" r="4445" b="10160"/>
+            <wp:docPr id="1" name="图片 1"/>
+            <wp:cNvGraphicFramePr>
+              <a:graphicFrameLocks xmlns:a="http://schemas.openxmlformats.org/drawingml/2006/main" noChangeAspect="1"/>
+            </wp:cNvGraphicFramePr>
+            <a:graphic xmlns:a="http://schemas.openxmlformats.org/drawingml/2006/main">
+              <a:graphicData uri="http://schemas.openxmlformats.org/drawingml/2006/picture">
+                <pic:pic xmlns:pic="http://schemas.openxmlformats.org/drawingml/2006/picture">
+                  <pic:nvPicPr>
+                    <pic:cNvPr id="1" name=""/>
+                    <pic:cNvPicPr/>
+                  </pic:nvPicPr>
+                  <pic:blipFill>
+                    <a:blip r:embed="rId4"/>
+                    <a:stretch>
+                      <a:fillRect/>
+                    </a:stretch>
+                  </pic:blipFill>
+                  <pic:spPr>
+                    <a:xfrm>
+                      <a:off x="0" y="0"/>
+                      <a:ext cx="3299913" cy="1125549"/>
+                    </a:xfrm>
+                    <a:prstGeom prst="rect">
+                      <a:avLst/>
+                    </a:prstGeom>
+                  </pic:spPr>
+                </pic:pic>
+              </a:graphicData>
+            </a:graphic>
+          </wp:inline>
+        </w:drawing>
+      </w:r>
+    </w:p>
+    <w:p>
+      <w:r>
+        <w:t>y_i ： 销量误差的实际值</w:t>
+      </w:r>
+    </w:p>
+    <w:p>
+      <w:r>
+        <w:t>yhat_i ： 销量误差的预测值</w:t>
+      </w:r>
+    </w:p>
+    <w:p>
+      <w:r>
+        <w:t>n ：测试集的数目</w:t>
+      </w:r>
+    </w:p>
+    <w:p>
+      <w:pPr>
+        <w:rPr>
+          <w:rFonts w:hint="eastAsia"/>
+        </w:rPr>
+      </w:pPr>
+      <w:r>
+        <w:t>当然，该判断中，排除了销量为0的数据不计算在内</w:t>
+      </w:r>
+      <w:r>
+        <w:rPr>
+          <w:rFonts w:hint="eastAsia"/>
+        </w:rPr>
+        <w:t>。</w:t>
+      </w:r>
+    </w:p>
+    <w:p>
+      <w:pPr>
+        <w:rPr>
+          <w:rFonts w:hint="eastAsia"/>
         </w:rPr>
       </w:pPr>
       <w:bookmarkStart w:id="0" w:name="_GoBack"/>
@@ -162,18 +359,18 @@
         <w:rPr>
           <w:rFonts w:hint="eastAsia"/>
         </w:rPr>
-        <w:t>一、问题定义</w:t>
-      </w:r>
-    </w:p>
-    <w:p>
-      <w:pPr>
-        <w:pStyle w:val="2"/>
-      </w:pPr>
-      <w:r>
-        <w:rPr>
-          <w:rFonts w:hint="eastAsia"/>
-        </w:rPr>
-        <w:t>1.1、项目概述</w:t>
+        <w:t>二、分析</w:t>
+      </w:r>
+    </w:p>
+    <w:p>
+      <w:pPr>
+        <w:pStyle w:val="2"/>
+      </w:pPr>
+      <w:r>
+        <w:rPr>
+          <w:rFonts w:hint="eastAsia"/>
+        </w:rPr>
+        <w:t>2.1、数据的探索</w:t>
       </w:r>
     </w:p>
     <w:p/>
@@ -185,7 +382,7 @@
         <w:rPr>
           <w:rFonts w:hint="eastAsia"/>
         </w:rPr>
-        <w:t>1.2、问题陈述</w:t>
+        <w:t>2.2、探索可视化</w:t>
       </w:r>
     </w:p>
     <w:p/>
@@ -197,54 +394,6 @@
         <w:rPr>
           <w:rFonts w:hint="eastAsia"/>
         </w:rPr>
-        <w:t>1.3、评价指标</w:t>
-      </w:r>
-    </w:p>
-    <w:p/>
-    <w:p>
-      <w:pPr>
-        <w:pStyle w:val="1"/>
-      </w:pPr>
-      <w:r>
-        <w:rPr>
-          <w:rFonts w:hint="eastAsia"/>
-        </w:rPr>
-        <w:t>二、分析</w:t>
-      </w:r>
-    </w:p>
-    <w:p>
-      <w:pPr>
-        <w:pStyle w:val="2"/>
-      </w:pPr>
-      <w:r>
-        <w:rPr>
-          <w:rFonts w:hint="eastAsia"/>
-        </w:rPr>
-        <w:t>2.1、数据的探索</w:t>
-      </w:r>
-    </w:p>
-    <w:p/>
-    <w:p>
-      <w:pPr>
-        <w:pStyle w:val="2"/>
-      </w:pPr>
-      <w:r>
-        <w:rPr>
-          <w:rFonts w:hint="eastAsia"/>
-        </w:rPr>
-        <w:t>2.2、探索可视化</w:t>
-      </w:r>
-    </w:p>
-    <w:p/>
-    <w:p>
-      <w:pPr>
-        <w:pStyle w:val="2"/>
-      </w:pPr>
-      <w:r>
-        <w:rPr>
-          <w:rFonts w:hint="eastAsia"/>
-        </w:rPr>
-        <w:lastRenderedPageBreak/>
         <w:t>2.3、算法和技术</w:t>
       </w:r>
     </w:p>
